--- a/Documents/Safeguarding/Student Internet Accebtable use Policy.docx
+++ b/Documents/Safeguarding/Student Internet Accebtable use Policy.docx
@@ -582,7 +582,7 @@
           <w:szCs w:val="32"/>
           <w:lang w:val="en-US"/>
         </w:rPr>
-        <w:t>Summer</w:t>
+        <w:t>Spring</w:t>
       </w:r>
       <w:r>
         <w:rPr>
@@ -650,7 +650,7 @@
           <w:szCs w:val="32"/>
           <w:lang w:val="en-US"/>
         </w:rPr>
-        <w:t>18</w:t>
+        <w:t>20</w:t>
       </w:r>
     </w:p>
     <w:p>
@@ -837,7 +837,7 @@
           <w:szCs w:val="32"/>
           <w:lang w:val="en-US"/>
         </w:rPr>
-        <w:t>Autumn</w:t>
+        <w:t>Spring</w:t>
       </w:r>
       <w:r>
         <w:rPr>
@@ -925,7 +925,7 @@
           <w:szCs w:val="32"/>
           <w:lang w:val="en-US"/>
         </w:rPr>
-        <w:t>19</w:t>
+        <w:t>21</w:t>
       </w:r>
     </w:p>
     <w:p>
@@ -1567,16 +1567,7 @@
           <w:szCs w:val="24"/>
           <w:lang w:val="en-US"/>
         </w:rPr>
-        <w:t>2</w:t>
-      </w:r>
-      <w:r>
-        <w:rPr>
-          <w:rFonts w:ascii="Candara" w:eastAsia="Candara" w:hAnsi="Candara" w:cs="Candara"/>
-          <w:sz w:val="24"/>
-          <w:szCs w:val="24"/>
-          <w:lang w:val="en-US"/>
-        </w:rPr>
-        <w:t>8</w:t>
+        <w:t>17</w:t>
       </w:r>
       <w:r>
         <w:rPr>
@@ -1595,25 +1586,7 @@
           <w:szCs w:val="24"/>
           <w:lang w:val="en-US"/>
         </w:rPr>
-        <w:t xml:space="preserve"> </w:t>
-      </w:r>
-      <w:r>
-        <w:rPr>
-          <w:rFonts w:ascii="Candara" w:eastAsia="Candara" w:hAnsi="Candara" w:cs="Candara"/>
-          <w:sz w:val="24"/>
-          <w:szCs w:val="24"/>
-          <w:lang w:val="en-US"/>
-        </w:rPr>
-        <w:t>July</w:t>
-      </w:r>
-      <w:r>
-        <w:rPr>
-          <w:rFonts w:ascii="Candara" w:eastAsia="Candara" w:hAnsi="Candara" w:cs="Candara"/>
-          <w:sz w:val="24"/>
-          <w:szCs w:val="24"/>
-          <w:lang w:val="en-US"/>
-        </w:rPr>
-        <w:t xml:space="preserve"> 2018</w:t>
+        <w:t xml:space="preserve"> February 2020</w:t>
       </w:r>
     </w:p>
     <w:p>
@@ -1626,6 +1599,8 @@
           <w:szCs w:val="52"/>
         </w:rPr>
       </w:pPr>
+      <w:bookmarkStart w:id="1" w:name="_GoBack"/>
+      <w:bookmarkEnd w:id="1"/>
     </w:p>
     <w:p>
       <w:pPr>
@@ -1694,8 +1669,6 @@
         </w:rPr>
         <w:t xml:space="preserve">. </w:t>
       </w:r>
-      <w:bookmarkStart w:id="1" w:name="_GoBack"/>
-      <w:bookmarkEnd w:id="1"/>
     </w:p>
     <w:p>
       <w:pPr>
@@ -1854,21 +1827,7 @@
         <w:rPr>
           <w:rFonts w:ascii="Candara" w:hAnsi="Candara" w:cs="Arial"/>
         </w:rPr>
-        <w:t xml:space="preserve">3. That I should feel safe </w:t>
-      </w:r>
-      <w:proofErr w:type="gramStart"/>
-      <w:r>
-        <w:rPr>
-          <w:rFonts w:ascii="Candara" w:hAnsi="Candara" w:cs="Arial"/>
-        </w:rPr>
-        <w:t>at all times</w:t>
-      </w:r>
-      <w:proofErr w:type="gramEnd"/>
-      <w:r>
-        <w:rPr>
-          <w:rFonts w:ascii="Candara" w:hAnsi="Candara" w:cs="Arial"/>
-        </w:rPr>
-        <w:t xml:space="preserve"> whilst using the Internet, if I do not I will inform a responsible adult.</w:t>
+        <w:t>3. That I should feel safe at all times whilst using the Internet, if I do not I will inform a responsible adult.</w:t>
       </w:r>
       <w:r>
         <w:rPr>
@@ -2252,21 +2211,7 @@
         <w:rPr>
           <w:rFonts w:ascii="Candara" w:hAnsi="Candara" w:cs="Arial"/>
         </w:rPr>
-        <w:t xml:space="preserve">I will be remotely monitored </w:t>
-      </w:r>
-      <w:proofErr w:type="gramStart"/>
-      <w:r>
-        <w:rPr>
-          <w:rFonts w:ascii="Candara" w:hAnsi="Candara" w:cs="Arial"/>
-        </w:rPr>
-        <w:t>at all times</w:t>
-      </w:r>
-      <w:proofErr w:type="gramEnd"/>
-      <w:r>
-        <w:rPr>
-          <w:rFonts w:ascii="Candara" w:hAnsi="Candara" w:cs="Arial"/>
-        </w:rPr>
-        <w:t xml:space="preserve"> via screen monitoring software.</w:t>
+        <w:t>I will be remotely monitored at all times via monitoring software.</w:t>
       </w:r>
     </w:p>
     <w:p>
@@ -2565,21 +2510,7 @@
           <w:rFonts w:ascii="Candara" w:hAnsi="Candara" w:cs="Arial"/>
         </w:rPr>
         <w:tab/>
-        <w:t>_____________________</w:t>
-      </w:r>
-      <w:proofErr w:type="gramStart"/>
-      <w:r>
-        <w:rPr>
-          <w:rFonts w:ascii="Candara" w:hAnsi="Candara" w:cs="Arial"/>
-        </w:rPr>
-        <w:t>_  Date</w:t>
-      </w:r>
-      <w:proofErr w:type="gramEnd"/>
-      <w:r>
-        <w:rPr>
-          <w:rFonts w:ascii="Candara" w:hAnsi="Candara" w:cs="Arial"/>
-        </w:rPr>
-        <w:t>:  __/___/___</w:t>
+        <w:t>______________________  Date:  __/___/___</w:t>
       </w:r>
     </w:p>
     <w:p>
@@ -2614,24 +2545,15 @@
           <w:rFonts w:ascii="Candara" w:hAnsi="Candara" w:cs="Arial"/>
           <w:lang w:eastAsia="en-GB"/>
         </w:rPr>
-        <w:t>Authorised by:  _____________________</w:t>
-      </w:r>
-      <w:proofErr w:type="gramStart"/>
+        <w:t xml:space="preserve">Authorised by:  ______________________  </w:t>
+      </w:r>
       <w:r>
         <w:rPr>
           <w:rFonts w:ascii="Candara" w:hAnsi="Candara" w:cs="Arial"/>
           <w:lang w:eastAsia="en-GB"/>
         </w:rPr>
-        <w:t xml:space="preserve">_  </w:t>
-      </w:r>
-      <w:r>
-        <w:rPr>
-          <w:rFonts w:ascii="Candara" w:hAnsi="Candara" w:cs="Arial"/>
-          <w:lang w:eastAsia="en-GB"/>
-        </w:rPr>
         <w:tab/>
       </w:r>
-      <w:proofErr w:type="gramEnd"/>
       <w:r>
         <w:rPr>
           <w:rFonts w:ascii="Candara" w:hAnsi="Candara" w:cs="Arial"/>
@@ -2829,7 +2751,7 @@
           <v:path o:extrusionok="f" gradientshapeok="t" o:connecttype="rect"/>
           <o:lock v:ext="edit" aspectratio="t"/>
         </v:shapetype>
-        <v:shape id="WordPictureWatermark1190903047" o:spid="_x0000_s12290" type="#_x0000_t75" style="position:absolute;margin-left:0;margin-top:0;width:451.05pt;height:450.15pt;z-index:-251657216;mso-position-horizontal:center;mso-position-horizontal-relative:margin;mso-position-vertical:center;mso-position-vertical-relative:margin" o:allowincell="f">
+        <v:shape id="WordPictureWatermark1190903047" o:spid="_x0000_s2050" type="#_x0000_t75" style="position:absolute;margin-left:0;margin-top:0;width:451.05pt;height:450.15pt;z-index:-251657216;mso-position-horizontal:center;mso-position-horizontal-relative:margin;mso-position-vertical:center;mso-position-vertical-relative:margin" o:allowincell="f">
           <v:imagedata r:id="rId1" o:title="School Logo" gain="19661f" blacklevel="22938f"/>
           <w10:wrap anchorx="margin" anchory="margin"/>
         </v:shape>
@@ -2869,7 +2791,7 @@
           <v:path o:extrusionok="f" gradientshapeok="t" o:connecttype="rect"/>
           <o:lock v:ext="edit" aspectratio="t"/>
         </v:shapetype>
-        <v:shape id="WordPictureWatermark1190903048" o:spid="_x0000_s12291" type="#_x0000_t75" style="position:absolute;margin-left:0;margin-top:0;width:451.05pt;height:450.15pt;z-index:-251656192;mso-position-horizontal:center;mso-position-horizontal-relative:margin;mso-position-vertical:center;mso-position-vertical-relative:margin" o:allowincell="f">
+        <v:shape id="WordPictureWatermark1190903048" o:spid="_x0000_s2051" type="#_x0000_t75" style="position:absolute;margin-left:0;margin-top:0;width:451.05pt;height:450.15pt;z-index:-251656192;mso-position-horizontal:center;mso-position-horizontal-relative:margin;mso-position-vertical:center;mso-position-vertical-relative:margin" o:allowincell="f">
           <v:imagedata r:id="rId1" o:title="School Logo" gain="19661f" blacklevel="22938f"/>
           <w10:wrap anchorx="margin" anchory="margin"/>
         </v:shape>
@@ -2909,7 +2831,7 @@
           <v:path o:extrusionok="f" gradientshapeok="t" o:connecttype="rect"/>
           <o:lock v:ext="edit" aspectratio="t"/>
         </v:shapetype>
-        <v:shape id="WordPictureWatermark1190903046" o:spid="_x0000_s12289" type="#_x0000_t75" style="position:absolute;margin-left:0;margin-top:0;width:451.05pt;height:450.15pt;z-index:-251658240;mso-position-horizontal:center;mso-position-horizontal-relative:margin;mso-position-vertical:center;mso-position-vertical-relative:margin" o:allowincell="f">
+        <v:shape id="WordPictureWatermark1190903046" o:spid="_x0000_s2049" type="#_x0000_t75" style="position:absolute;margin-left:0;margin-top:0;width:451.05pt;height:450.15pt;z-index:-251658240;mso-position-horizontal:center;mso-position-horizontal-relative:margin;mso-position-vertical:center;mso-position-vertical-relative:margin" o:allowincell="f">
           <v:imagedata r:id="rId1" o:title="School Logo" gain="19661f" blacklevel="22938f"/>
           <w10:wrap anchorx="margin" anchory="margin"/>
         </v:shape>
@@ -5110,7 +5032,7 @@
       </w:pPr>
     </w:pPrDefault>
   </w:docDefaults>
-  <w:latentStyles w:defLockedState="0" w:defUIPriority="99" w:defSemiHidden="0" w:defUnhideWhenUsed="0" w:defQFormat="0" w:count="375">
+  <w:latentStyles w:defLockedState="0" w:defUIPriority="99" w:defSemiHidden="0" w:defUnhideWhenUsed="0" w:defQFormat="0" w:count="377">
     <w:lsdException w:name="Normal" w:uiPriority="0" w:qFormat="1"/>
     <w:lsdException w:name="heading 1" w:uiPriority="0" w:qFormat="1"/>
     <w:lsdException w:name="heading 2" w:semiHidden="1" w:uiPriority="9" w:unhideWhenUsed="1" w:qFormat="1"/>
@@ -5486,6 +5408,8 @@
     <w:lsdException w:name="Smart Hyperlink" w:semiHidden="1" w:unhideWhenUsed="1"/>
     <w:lsdException w:name="Hashtag" w:semiHidden="1" w:unhideWhenUsed="1"/>
     <w:lsdException w:name="Unresolved Mention" w:semiHidden="1" w:unhideWhenUsed="1"/>
+    <w:lsdException w:name="Smart Link" w:semiHidden="1" w:unhideWhenUsed="1"/>
+    <w:lsdException w:name="Smart Link Error" w:semiHidden="1" w:unhideWhenUsed="1"/>
   </w:latentStyles>
   <w:style w:type="paragraph" w:default="1" w:styleId="Normal">
     <w:name w:val="Normal"/>
@@ -5967,7 +5891,7 @@
 </file>
 
 <file path=customXml/itemProps1.xml><?xml version="1.0" encoding="utf-8"?>
-<ds:datastoreItem xmlns:ds="http://schemas.openxmlformats.org/officeDocument/2006/customXml" ds:itemID="{5ED810E3-2FB6-47C1-9C58-B1F33ED272CA}">
+<ds:datastoreItem xmlns:ds="http://schemas.openxmlformats.org/officeDocument/2006/customXml" ds:itemID="{12949BAF-1687-408B-87DD-4E23219932C5}">
   <ds:schemaRefs>
     <ds:schemaRef ds:uri="http://schemas.openxmlformats.org/officeDocument/2006/bibliography"/>
   </ds:schemaRefs>
